--- a/negocio/regras_negocios.docx
+++ b/negocio/regras_negocios.docx
@@ -154,20 +154,10 @@
       <w:pPr>
         <w:pStyle w:val="Ttulo"/>
       </w:pPr>
-      <w:proofErr w:type="spellStart"/>
       <w:r>
         <w:lastRenderedPageBreak/>
-        <w:t>Histórico</w:t>
-      </w:r>
-      <w:proofErr w:type="spellEnd"/>
-      <w:r>
-        <w:t xml:space="preserve"> da </w:t>
-      </w:r>
-      <w:proofErr w:type="spellStart"/>
-      <w:r>
-        <w:t>Revisão</w:t>
-      </w:r>
-      <w:proofErr w:type="spellEnd"/>
+        <w:t>Histórico da Revisão</w:t>
+      </w:r>
     </w:p>
     <w:tbl>
       <w:tblPr>
@@ -185,7 +175,7 @@
       <w:tr>
         <w:tc>
           <w:tcPr>
-            <w:tcW w:w="2303" w:type="dxa"/>
+            <w:tcW w:w="2304" w:type="dxa"/>
             <w:tcBorders>
               <w:top w:val="single" w:sz="6" w:space="0" w:color="000000"/>
               <w:left w:val="single" w:sz="6" w:space="0" w:color="000000"/>
@@ -307,7 +297,7 @@
       <w:tr>
         <w:tc>
           <w:tcPr>
-            <w:tcW w:w="2303" w:type="dxa"/>
+            <w:tcW w:w="2304" w:type="dxa"/>
             <w:tcBorders>
               <w:top w:val="single" w:sz="6" w:space="0" w:color="000000"/>
               <w:left w:val="single" w:sz="6" w:space="0" w:color="000000"/>
@@ -401,7 +391,7 @@
               <w:rPr>
                 <w:lang w:val="pt-BR"/>
               </w:rPr>
-              <w:t>Rafael da Silva Reis</w:t>
+              <w:t>Luis Felipe Mello</w:t>
             </w:r>
           </w:p>
         </w:tc>
@@ -409,7 +399,7 @@
       <w:tr>
         <w:tc>
           <w:tcPr>
-            <w:tcW w:w="2303" w:type="dxa"/>
+            <w:tcW w:w="2304" w:type="dxa"/>
             <w:tcBorders>
               <w:top w:val="single" w:sz="6" w:space="0" w:color="000000"/>
               <w:left w:val="single" w:sz="6" w:space="0" w:color="000000"/>
@@ -515,7 +505,7 @@
       <w:tr>
         <w:tc>
           <w:tcPr>
-            <w:tcW w:w="2303" w:type="dxa"/>
+            <w:tcW w:w="2304" w:type="dxa"/>
             <w:tcBorders>
               <w:top w:val="single" w:sz="6" w:space="0" w:color="000000"/>
               <w:left w:val="single" w:sz="6" w:space="0" w:color="000000"/>
@@ -613,7 +603,7 @@
               <w:rPr>
                 <w:lang w:val="pt-BR"/>
               </w:rPr>
-              <w:t>Rafael da Silva Reis</w:t>
+              <w:t>Luis Felipe Mello</w:t>
             </w:r>
           </w:p>
         </w:tc>
@@ -621,7 +611,7 @@
       <w:tr>
         <w:tc>
           <w:tcPr>
-            <w:tcW w:w="2303" w:type="dxa"/>
+            <w:tcW w:w="2304" w:type="dxa"/>
             <w:tcBorders>
               <w:top w:val="single" w:sz="6" w:space="0" w:color="000000"/>
               <w:left w:val="single" w:sz="6" w:space="0" w:color="000000"/>
@@ -693,7 +683,7 @@
               <w:rPr>
                 <w:lang w:val="pt-BR"/>
               </w:rPr>
-              <w:t>Revisão, correção ortográfica e padronização</w:t>
+              <w:t>Revisão</w:t>
             </w:r>
           </w:p>
         </w:tc>
@@ -739,20 +729,10 @@
       <w:pPr>
         <w:pStyle w:val="Ttulo"/>
       </w:pPr>
-      <w:proofErr w:type="spellStart"/>
       <w:r>
         <w:lastRenderedPageBreak/>
-        <w:t>Índice</w:t>
-      </w:r>
-      <w:proofErr w:type="spellEnd"/>
-      <w:r>
-        <w:t xml:space="preserve"> </w:t>
-      </w:r>
-      <w:proofErr w:type="spellStart"/>
-      <w:r>
-        <w:t>Analítico</w:t>
-      </w:r>
-      <w:proofErr w:type="spellEnd"/>
+        <w:t>Índice Analítico</w:t>
+      </w:r>
     </w:p>
     <w:sdt>
       <w:sdtPr>
@@ -2936,16 +2916,7 @@
           <w:color w:val="auto"/>
           <w:lang w:val="pt-BR"/>
         </w:rPr>
-        <w:t xml:space="preserve">Segundo   CERI   &amp;   FRATEMALE (1997)  apud  LEITE  &amp;  LEONARDI  (1998), regras   do   negócio   respondem   às necessidades  da  aplicação,  modelam  a reação  dos  eventos  que  ocorrem  no mundo  real,  com  efeitos  </w:t>
-      </w:r>
-      <w:r>
-        <w:rPr>
-          <w:i w:val="0"/>
-          <w:iCs w:val="0"/>
-          <w:color w:val="auto"/>
-          <w:lang w:val="pt-BR"/>
-        </w:rPr>
-        <w:t>tangíveis  no conteúdo  da  base  de  dados,  assim  como encapsula  o  comportamento  reativo  da aplicação para tais eventos.</w:t>
+        <w:t>Segundo   CERI   &amp;   FRATEMALE (1997)  apud  LEITE  &amp;  LEONARDI  (1998), regras   do   negócio   respondem   às necessidades  da  aplicação,  modelam  a reação  dos  eventos  que  ocorrem  no mundo  real,  com  efeitos  tangíveis  no conteúdo  da  base  de  dados,  assim  como encapsula  o  comportamento  reativo  da aplicação para tais eventos.</w:t>
       </w:r>
       <w:r>
         <w:rPr>
@@ -2993,16 +2964,7 @@
           <w:color w:val="auto"/>
           <w:lang w:val="pt-BR"/>
         </w:rPr>
-        <w:t xml:space="preserve">Este  documento  objetiva  as  regras  negociais  do  IziMec,  fornecendo  a nossa equipe de  </w:t>
-      </w:r>
-      <w:r>
-        <w:rPr>
-          <w:i w:val="0"/>
-          <w:iCs w:val="0"/>
-          <w:color w:val="auto"/>
-          <w:lang w:val="pt-BR"/>
-        </w:rPr>
-        <w:t xml:space="preserve">desenvolvedores  as informações  necessárias  para  a realização  projeto  e  implementação,  e  para  a  realização  dos  testes  e homologação do </w:t>
+        <w:t xml:space="preserve">Este  documento  objetiva  as  regras  negociais  do  IziMec,  fornecendo  a nossa equipe de  desenvolvedores  as informações  necessárias  para  a realização  projeto  e  implementação,  e  para  a  realização  dos  testes  e homologação do </w:t>
       </w:r>
       <w:r>
         <w:rPr>
@@ -3065,27 +3027,7 @@
         <w:rPr>
           <w:lang w:val="pt-BR"/>
         </w:rPr>
-        <w:t>São tratados nesse documento as regras de negócio neces</w:t>
-      </w:r>
-      <w:r>
-        <w:rPr>
-          <w:lang w:val="pt-BR"/>
-        </w:rPr>
-        <w:t xml:space="preserve">sárias para desenvolvimento do sistema </w:t>
-      </w:r>
-      <w:proofErr w:type="spellStart"/>
-      <w:r>
-        <w:rPr>
-          <w:lang w:val="pt-BR"/>
-        </w:rPr>
-        <w:t>Izimec</w:t>
-      </w:r>
-      <w:proofErr w:type="spellEnd"/>
-      <w:r>
-        <w:rPr>
-          <w:lang w:val="pt-BR"/>
-        </w:rPr>
-        <w:t>.</w:t>
+        <w:t>São tratados nesse documento as regras de negócio necessárias para desenvolvimento do sistema Izimec.</w:t>
       </w:r>
       <w:r>
         <w:rPr>
@@ -3169,25 +3111,7 @@
           <w:color w:val="auto"/>
           <w:lang w:val="pt-BR"/>
         </w:rPr>
-        <w:t xml:space="preserve">Estão litadas as regras de negócio  </w:t>
-      </w:r>
-      <w:r>
-        <w:rPr>
-          <w:i w:val="0"/>
-          <w:iCs w:val="0"/>
-          <w:color w:val="auto"/>
-          <w:lang w:val="pt-BR"/>
-        </w:rPr>
-        <w:t>agru</w:t>
-      </w:r>
-      <w:r>
-        <w:rPr>
-          <w:i w:val="0"/>
-          <w:iCs w:val="0"/>
-          <w:color w:val="auto"/>
-          <w:lang w:val="pt-BR"/>
-        </w:rPr>
-        <w:t>padas por setores.</w:t>
+        <w:t>Estão litadas as regras de negócio  agrupadas por setores.</w:t>
       </w:r>
       <w:r>
         <w:rPr>
@@ -3338,7 +3262,7 @@
           <w:color w:val="auto"/>
           <w:lang w:val="pt-BR"/>
         </w:rPr>
-        <w:t>Todo produto deve ser identificado com seu có</w:t>
+        <w:t>Todo produto deve ser identificado com seu código.</w:t>
       </w:r>
       <w:r>
         <w:rPr>
@@ -3347,15 +3271,6 @@
           <w:color w:val="auto"/>
           <w:lang w:val="pt-BR"/>
         </w:rPr>
-        <w:t>digo.</w:t>
-      </w:r>
-      <w:r>
-        <w:rPr>
-          <w:i w:val="0"/>
-          <w:iCs w:val="0"/>
-          <w:color w:val="auto"/>
-          <w:lang w:val="pt-BR"/>
-        </w:rPr>
         <w:br/>
       </w:r>
     </w:p>
@@ -3369,25 +3284,17 @@
           <w:iCs w:val="0"/>
         </w:rPr>
       </w:pPr>
-      <w:bookmarkStart w:id="15" w:name="_Toc72670056"/>
-      <w:bookmarkStart w:id="16" w:name="_Toc74914986"/>
+      <w:bookmarkStart w:id="15" w:name="_Toc74914986"/>
+      <w:bookmarkStart w:id="16" w:name="_Toc72670056"/>
       <w:r>
         <w:rPr>
           <w:i w:val="0"/>
           <w:iCs w:val="0"/>
           <w:lang w:val="pt-BR"/>
         </w:rPr>
-        <w:t>RN00</w:t>
-      </w:r>
-      <w:r>
-        <w:rPr>
-          <w:i w:val="0"/>
-          <w:iCs w:val="0"/>
-          <w:lang w:val="pt-BR"/>
-        </w:rPr>
-        <w:t>2</w:t>
-      </w:r>
-      <w:bookmarkEnd w:id="16"/>
+        <w:t>RN002</w:t>
+      </w:r>
+      <w:bookmarkEnd w:id="15"/>
     </w:p>
     <w:p>
       <w:pPr>
@@ -3429,17 +3336,9 @@
           <w:iCs w:val="0"/>
           <w:lang w:val="pt-BR"/>
         </w:rPr>
-        <w:t>R</w:t>
-      </w:r>
-      <w:r>
-        <w:rPr>
-          <w:i w:val="0"/>
-          <w:iCs w:val="0"/>
-          <w:lang w:val="pt-BR"/>
-        </w:rPr>
-        <w:t>N003</w:t>
-      </w:r>
-      <w:bookmarkEnd w:id="15"/>
+        <w:t>RN003</w:t>
+      </w:r>
+      <w:bookmarkEnd w:id="16"/>
       <w:bookmarkEnd w:id="17"/>
     </w:p>
     <w:p>
@@ -3490,13 +3389,7 @@
         <w:rPr>
           <w:lang w:val="pt-BR"/>
         </w:rPr>
-        <w:t xml:space="preserve">O </w:t>
-      </w:r>
-      <w:r>
-        <w:rPr>
-          <w:lang w:val="pt-BR"/>
-        </w:rPr>
-        <w:t>estoque de segurança é igual a 20% do produto necessário para atender a ordem de serviço solicitante.</w:t>
+        <w:t>O estoque de segurança é igual a 20% do produto necessário para atender a ordem de serviço solicitante.</w:t>
       </w:r>
       <w:r>
         <w:rPr>
@@ -3663,13 +3556,7 @@
         <w:rPr>
           <w:lang w:val="pt-BR"/>
         </w:rPr>
-        <w:t xml:space="preserve">              O admi</w:t>
-      </w:r>
-      <w:r>
-        <w:rPr>
-          <w:lang w:val="pt-BR"/>
-        </w:rPr>
-        <w:t>ni</w:t>
+        <w:t xml:space="preserve">              O admini</w:t>
       </w:r>
       <w:r>
         <w:rPr>
@@ -3749,15 +3636,7 @@
           <w:iCs w:val="0"/>
           <w:lang w:val="pt-BR"/>
         </w:rPr>
-        <w:t>RN00</w:t>
-      </w:r>
-      <w:r>
-        <w:rPr>
-          <w:i w:val="0"/>
-          <w:iCs w:val="0"/>
-          <w:lang w:val="pt-BR"/>
-        </w:rPr>
-        <w:t>8</w:t>
+        <w:t>RN008</w:t>
       </w:r>
       <w:bookmarkEnd w:id="24"/>
     </w:p>
@@ -3849,15 +3728,7 @@
           <w:iCs w:val="0"/>
           <w:lang w:val="pt-BR"/>
         </w:rPr>
-        <w:t>RN</w:t>
-      </w:r>
-      <w:r>
-        <w:rPr>
-          <w:i w:val="0"/>
-          <w:iCs w:val="0"/>
-          <w:lang w:val="pt-BR"/>
-        </w:rPr>
-        <w:t>1001</w:t>
+        <w:t>RN1001</w:t>
       </w:r>
       <w:bookmarkEnd w:id="26"/>
     </w:p>
@@ -3866,13 +3737,7 @@
         <w:rPr>
           <w:lang w:val="pt-BR"/>
         </w:rPr>
-        <w:t xml:space="preserve">      </w:t>
-      </w:r>
-      <w:r>
-        <w:rPr>
-          <w:lang w:val="pt-BR"/>
-        </w:rPr>
-        <w:t xml:space="preserve">         As </w:t>
+        <w:t xml:space="preserve">               As </w:t>
       </w:r>
       <w:r>
         <w:rPr>
@@ -3972,13 +3837,7 @@
         <w:rPr>
           <w:lang w:val="pt-BR"/>
         </w:rPr>
-        <w:t>a</w:t>
-      </w:r>
-      <w:r>
-        <w:rPr>
-          <w:lang w:val="pt-BR"/>
-        </w:rPr>
-        <w:t xml:space="preserve"> criação da </w:t>
+        <w:t xml:space="preserve">a criação da </w:t>
       </w:r>
       <w:r>
         <w:rPr>
@@ -4007,103 +3866,25 @@
           <w:i w:val="0"/>
           <w:iCs w:val="0"/>
         </w:rPr>
-        <w:t>RN</w:t>
-      </w:r>
-      <w:r>
-        <w:rPr>
-          <w:i w:val="0"/>
-          <w:iCs w:val="0"/>
-        </w:rPr>
-        <w:t>1003</w:t>
+        <w:t>RN1003</w:t>
       </w:r>
       <w:bookmarkEnd w:id="28"/>
     </w:p>
     <w:p>
       <w:r>
-        <w:t xml:space="preserve">               </w:t>
-      </w:r>
-      <w:proofErr w:type="gramStart"/>
-      <w:r>
-        <w:t>A</w:t>
-      </w:r>
-      <w:proofErr w:type="gramEnd"/>
-      <w:r>
-        <w:t xml:space="preserve"> </w:t>
-      </w:r>
-      <w:proofErr w:type="spellStart"/>
-      <w:r>
-        <w:t>execução</w:t>
-      </w:r>
-      <w:proofErr w:type="spellEnd"/>
-      <w:r>
-        <w:t xml:space="preserve"> </w:t>
-      </w:r>
-      <w:r>
-        <w:t xml:space="preserve">de </w:t>
-      </w:r>
-      <w:proofErr w:type="spellStart"/>
-      <w:r>
-        <w:t>uma</w:t>
-      </w:r>
-      <w:proofErr w:type="spellEnd"/>
+        <w:t xml:space="preserve">               A execução </w:t>
+      </w:r>
+      <w:r>
+        <w:t>de uma</w:t>
+      </w:r>
       <w:r>
         <w:t xml:space="preserve"> OS </w:t>
       </w:r>
-      <w:proofErr w:type="spellStart"/>
-      <w:r>
-        <w:t>apenas</w:t>
-      </w:r>
-      <w:proofErr w:type="spellEnd"/>
-      <w:r>
-        <w:t xml:space="preserve"> </w:t>
-      </w:r>
-      <w:proofErr w:type="spellStart"/>
-      <w:r>
-        <w:t>acontece</w:t>
-      </w:r>
-      <w:proofErr w:type="spellEnd"/>
-      <w:r>
-        <w:t xml:space="preserve"> </w:t>
-      </w:r>
-      <w:proofErr w:type="spellStart"/>
-      <w:r>
-        <w:t>após</w:t>
-      </w:r>
-      <w:proofErr w:type="spellEnd"/>
-      <w:r>
-        <w:t xml:space="preserve"> a </w:t>
-      </w:r>
-      <w:proofErr w:type="spellStart"/>
-      <w:r>
-        <w:t>aprovação</w:t>
-      </w:r>
-      <w:proofErr w:type="spellEnd"/>
-      <w:r>
-        <w:t xml:space="preserve"> do </w:t>
-      </w:r>
-      <w:proofErr w:type="spellStart"/>
-      <w:r>
-        <w:t>orçamento</w:t>
-      </w:r>
-      <w:proofErr w:type="spellEnd"/>
-      <w:r>
-        <w:t xml:space="preserve"> </w:t>
-      </w:r>
-      <w:proofErr w:type="spellStart"/>
-      <w:r>
-        <w:t>pelo</w:t>
-      </w:r>
-      <w:proofErr w:type="spellEnd"/>
-      <w:r>
-        <w:t xml:space="preserve"> </w:t>
-      </w:r>
-      <w:proofErr w:type="spellStart"/>
-      <w:r>
-        <w:t>cliente</w:t>
-      </w:r>
-      <w:proofErr w:type="spellEnd"/>
-      <w:r>
-        <w:t>.</w:t>
+      <w:r>
+        <w:t xml:space="preserve">apenas acontece após a </w:t>
+      </w:r>
+      <w:r>
+        <w:t>aprovação do orçamento pelo cliente.</w:t>
       </w:r>
       <w:r>
         <w:br/>
@@ -4129,10 +3910,7 @@
     </w:p>
     <w:p>
       <w:r>
-        <w:t xml:space="preserve">  </w:t>
-      </w:r>
-      <w:r>
-        <w:t xml:space="preserve">             </w:t>
+        <w:t xml:space="preserve">               </w:t>
       </w:r>
       <w:r>
         <w:t xml:space="preserve">Uma </w:t>
@@ -4140,61 +3918,8 @@
       <w:r>
         <w:t xml:space="preserve">OS </w:t>
       </w:r>
-      <w:proofErr w:type="spellStart"/>
-      <w:r>
-        <w:t>já</w:t>
-      </w:r>
-      <w:proofErr w:type="spellEnd"/>
-      <w:r>
-        <w:t xml:space="preserve"> </w:t>
-      </w:r>
-      <w:proofErr w:type="spellStart"/>
-      <w:r>
-        <w:t>confirmada</w:t>
-      </w:r>
-      <w:proofErr w:type="spellEnd"/>
-      <w:r>
-        <w:t xml:space="preserve"> </w:t>
-      </w:r>
-      <w:proofErr w:type="spellStart"/>
-      <w:r>
-        <w:t>só</w:t>
-      </w:r>
-      <w:proofErr w:type="spellEnd"/>
-      <w:r>
-        <w:t xml:space="preserve"> </w:t>
-      </w:r>
-      <w:proofErr w:type="spellStart"/>
-      <w:r>
-        <w:t>pode</w:t>
-      </w:r>
-      <w:proofErr w:type="spellEnd"/>
-      <w:r>
-        <w:t xml:space="preserve"> ser </w:t>
-      </w:r>
-      <w:proofErr w:type="spellStart"/>
-      <w:r>
-        <w:t>cancelada</w:t>
-      </w:r>
-      <w:proofErr w:type="spellEnd"/>
-      <w:r>
-        <w:t xml:space="preserve"> </w:t>
-      </w:r>
-      <w:proofErr w:type="spellStart"/>
-      <w:r>
-        <w:t>pelo</w:t>
-      </w:r>
-      <w:proofErr w:type="spellEnd"/>
-      <w:r>
-        <w:t xml:space="preserve"> </w:t>
-      </w:r>
-      <w:proofErr w:type="spellStart"/>
-      <w:r>
-        <w:t>administrador</w:t>
-      </w:r>
-      <w:proofErr w:type="spellEnd"/>
-      <w:r>
-        <w:t>.</w:t>
+      <w:r>
+        <w:t>já confirmada só pode ser cancelada pelo administrador.</w:t>
       </w:r>
     </w:p>
     <w:p>
@@ -4211,13 +3936,7 @@
         <w:rPr>
           <w:lang w:val="pt-BR"/>
         </w:rPr>
-        <w:t xml:space="preserve">Regras Referente a </w:t>
-      </w:r>
-      <w:r>
-        <w:rPr>
-          <w:lang w:val="pt-BR"/>
-        </w:rPr>
-        <w:t>Cadastro de Clientes</w:t>
+        <w:t>Regras Referente a Cadastro de Clientes</w:t>
       </w:r>
       <w:bookmarkEnd w:id="30"/>
       <w:r>
@@ -4241,14 +3960,7 @@
           <w:i w:val="0"/>
           <w:iCs w:val="0"/>
         </w:rPr>
-        <w:t>RN</w:t>
-      </w:r>
-      <w:r>
-        <w:rPr>
-          <w:i w:val="0"/>
-          <w:iCs w:val="0"/>
-        </w:rPr>
-        <w:t>2001</w:t>
+        <w:t>RN2001</w:t>
       </w:r>
       <w:bookmarkEnd w:id="31"/>
     </w:p>
@@ -4256,81 +3968,18 @@
       <w:r>
         <w:t xml:space="preserve">               O </w:t>
       </w:r>
-      <w:proofErr w:type="spellStart"/>
-      <w:r>
-        <w:t>cadastro</w:t>
-      </w:r>
-      <w:proofErr w:type="spellEnd"/>
-      <w:r>
-        <w:t xml:space="preserve"> de </w:t>
-      </w:r>
-      <w:proofErr w:type="spellStart"/>
-      <w:r>
-        <w:t>clientes</w:t>
-      </w:r>
-      <w:proofErr w:type="spellEnd"/>
-      <w:r>
-        <w:t xml:space="preserve"> </w:t>
-      </w:r>
-      <w:proofErr w:type="spellStart"/>
-      <w:r>
-        <w:t>será</w:t>
-      </w:r>
-      <w:proofErr w:type="spellEnd"/>
-      <w:r>
-        <w:t xml:space="preserve"> </w:t>
-      </w:r>
-      <w:proofErr w:type="spellStart"/>
-      <w:r>
-        <w:t>feito</w:t>
-      </w:r>
-      <w:proofErr w:type="spellEnd"/>
-      <w:r>
-        <w:t xml:space="preserve"> </w:t>
-      </w:r>
-      <w:proofErr w:type="spellStart"/>
-      <w:r>
-        <w:t>apenas</w:t>
-      </w:r>
-      <w:proofErr w:type="spellEnd"/>
-      <w:r>
-        <w:t xml:space="preserve"> </w:t>
-      </w:r>
-      <w:proofErr w:type="spellStart"/>
-      <w:r>
-        <w:t>pelo</w:t>
-      </w:r>
-      <w:proofErr w:type="spellEnd"/>
-      <w:r>
-        <w:t xml:space="preserve"> </w:t>
-      </w:r>
-      <w:proofErr w:type="spellStart"/>
-      <w:r>
-        <w:t>a</w:t>
-      </w:r>
-      <w:r>
-        <w:t>ssis</w:t>
-      </w:r>
-      <w:r>
-        <w:t>tente</w:t>
-      </w:r>
-      <w:proofErr w:type="spellEnd"/>
-      <w:r>
-        <w:t xml:space="preserve"> </w:t>
-      </w:r>
-      <w:proofErr w:type="spellStart"/>
-      <w:r>
-        <w:t>ou</w:t>
-      </w:r>
-      <w:proofErr w:type="spellEnd"/>
-      <w:r>
-        <w:t xml:space="preserve"> </w:t>
-      </w:r>
-      <w:proofErr w:type="spellStart"/>
+      <w:r>
+        <w:t>cadastro de clientes será feito apenas pelo a</w:t>
+      </w:r>
+      <w:r>
+        <w:t xml:space="preserve">ssistente </w:t>
+      </w:r>
+      <w:r>
+        <w:t xml:space="preserve">ou </w:t>
+      </w:r>
       <w:r>
         <w:t>Administrador</w:t>
       </w:r>
-      <w:proofErr w:type="spellEnd"/>
       <w:r>
         <w:t>.</w:t>
       </w:r>
@@ -4352,80 +4001,37 @@
           <w:i w:val="0"/>
           <w:iCs w:val="0"/>
         </w:rPr>
-        <w:t>RN</w:t>
-      </w:r>
-      <w:r>
-        <w:rPr>
-          <w:i w:val="0"/>
-          <w:iCs w:val="0"/>
-        </w:rPr>
-        <w:t>2002</w:t>
+        <w:t>RN2002</w:t>
       </w:r>
       <w:bookmarkEnd w:id="32"/>
     </w:p>
     <w:p>
       <w:r>
-        <w:t xml:space="preserve">               </w:t>
-      </w:r>
-      <w:proofErr w:type="spellStart"/>
-      <w:r>
-        <w:t>Somente</w:t>
-      </w:r>
-      <w:proofErr w:type="spellEnd"/>
-      <w:r>
-        <w:t xml:space="preserve"> o </w:t>
-      </w:r>
-      <w:proofErr w:type="spellStart"/>
+        <w:t xml:space="preserve">               Somente o </w:t>
+      </w:r>
       <w:r>
         <w:t>a</w:t>
       </w:r>
       <w:r>
-        <w:t>dministrador</w:t>
-      </w:r>
-      <w:proofErr w:type="spellEnd"/>
-      <w:r>
-        <w:t xml:space="preserve"> </w:t>
-      </w:r>
-      <w:proofErr w:type="spellStart"/>
-      <w:r>
-        <w:t>exclui</w:t>
-      </w:r>
-      <w:proofErr w:type="spellEnd"/>
-      <w:r>
-        <w:t xml:space="preserve"> </w:t>
+        <w:t xml:space="preserve">dministrador exclui </w:t>
       </w:r>
       <w:r>
         <w:t xml:space="preserve">um </w:t>
       </w:r>
-      <w:proofErr w:type="spellStart"/>
-      <w:r>
-        <w:t>cliente</w:t>
-      </w:r>
-      <w:proofErr w:type="spellEnd"/>
-      <w:r>
-        <w:t xml:space="preserve"> </w:t>
-      </w:r>
-      <w:proofErr w:type="spellStart"/>
+      <w:r>
+        <w:t xml:space="preserve">cliente </w:t>
+      </w:r>
       <w:r>
         <w:t>já</w:t>
       </w:r>
-      <w:proofErr w:type="spellEnd"/>
-      <w:r>
-        <w:t xml:space="preserve"> </w:t>
-      </w:r>
-      <w:proofErr w:type="spellStart"/>
-      <w:r>
-        <w:t>cadastr</w:t>
+      <w:r>
+        <w:t xml:space="preserve"> cadastr</w:t>
       </w:r>
       <w:r>
         <w:t>ad</w:t>
       </w:r>
       <w:r>
-        <w:t>o</w:t>
-      </w:r>
-      <w:proofErr w:type="spellEnd"/>
-      <w:r>
-        <w:t>.</w:t>
+        <w:t>o.</w:t>
       </w:r>
     </w:p>
     <w:p>
@@ -4453,36 +4059,10 @@
         <w:pStyle w:val="Ttulo2"/>
       </w:pPr>
       <w:bookmarkStart w:id="33" w:name="_Toc74915001"/>
-      <w:proofErr w:type="spellStart"/>
-      <w:r>
-        <w:t>Regras</w:t>
-      </w:r>
-      <w:proofErr w:type="spellEnd"/>
-      <w:r>
-        <w:t xml:space="preserve"> </w:t>
-      </w:r>
-      <w:proofErr w:type="spellStart"/>
-      <w:r>
-        <w:t>Referente</w:t>
-      </w:r>
-      <w:proofErr w:type="spellEnd"/>
-      <w:r>
-        <w:t xml:space="preserve"> a </w:t>
-      </w:r>
-      <w:proofErr w:type="spellStart"/>
-      <w:r>
-        <w:t>Cadastro</w:t>
-      </w:r>
-      <w:proofErr w:type="spellEnd"/>
-      <w:r>
-        <w:t xml:space="preserve"> </w:t>
-      </w:r>
-      <w:proofErr w:type="spellStart"/>
-      <w:r>
-        <w:t>mecanicos</w:t>
+      <w:r>
+        <w:t>Regras Referente a Cadastro mecanicos</w:t>
       </w:r>
       <w:bookmarkEnd w:id="33"/>
-      <w:proofErr w:type="spellEnd"/>
       <w:r>
         <w:br/>
       </w:r>
@@ -4910,19 +4490,9 @@
           <w:r>
             <w:fldChar w:fldCharType="separate"/>
           </w:r>
-          <w:proofErr w:type="spellStart"/>
           <w:r>
-            <w:t>Regras</w:t>
+            <w:t>Regras de Negócios</w:t>
           </w:r>
-          <w:proofErr w:type="spellEnd"/>
-          <w:r>
-            <w:t xml:space="preserve"> de </w:t>
-          </w:r>
-          <w:proofErr w:type="spellStart"/>
-          <w:r>
-            <w:t>Negócios</w:t>
-          </w:r>
-          <w:proofErr w:type="spellEnd"/>
           <w:r>
             <w:fldChar w:fldCharType="end"/>
           </w:r>
